--- a/Unit 3 Word/Lab 3.4 If My Calculations Are Correct.docx
+++ b/Unit 3 Word/Lab 3.4 If My Calculations Are Correct.docx
@@ -1188,8 +1188,6 @@
               </w:rPr>
               <w:t xml:space="preserve">2.2 </w:t>
             </w:r>
-            <w:bookmarkStart w:id="0" w:name="_GoBack"/>
-            <w:bookmarkEnd w:id="0"/>
             <w:r>
               <w:rPr>
                 <w:rFonts w:cs="Calibri"/>
@@ -1323,7 +1321,231 @@
         </w:tc>
       </w:tr>
     </w:tbl>
-    <w:p/>
+    <w:p>
+      <w:r>
+        <w:rPr>
+          <w:noProof/>
+        </w:rPr>
+        <mc:AlternateContent>
+          <mc:Choice Requires="wps">
+            <w:drawing>
+              <wp:anchor distT="45720" distB="45720" distL="114300" distR="114300" simplePos="0" relativeHeight="251659264" behindDoc="0" locked="0" layoutInCell="1" allowOverlap="1" wp14:anchorId="55A499E3" wp14:editId="136C8D36">
+                <wp:simplePos x="0" y="0"/>
+                <wp:positionH relativeFrom="column">
+                  <wp:posOffset>0</wp:posOffset>
+                </wp:positionH>
+                <wp:positionV relativeFrom="paragraph">
+                  <wp:posOffset>468630</wp:posOffset>
+                </wp:positionV>
+                <wp:extent cx="6842760" cy="1404620"/>
+                <wp:effectExtent l="0" t="0" r="15240" b="20320"/>
+                <wp:wrapSquare wrapText="bothSides"/>
+                <wp:docPr id="217" name="Text Box 2"/>
+                <wp:cNvGraphicFramePr>
+                  <a:graphicFrameLocks xmlns:a="http://schemas.openxmlformats.org/drawingml/2006/main"/>
+                </wp:cNvGraphicFramePr>
+                <a:graphic xmlns:a="http://schemas.openxmlformats.org/drawingml/2006/main">
+                  <a:graphicData uri="http://schemas.microsoft.com/office/word/2010/wordprocessingShape">
+                    <wps:wsp>
+                      <wps:cNvSpPr txBox="1">
+                        <a:spLocks noChangeArrowheads="1"/>
+                      </wps:cNvSpPr>
+                      <wps:spPr bwMode="auto">
+                        <a:xfrm>
+                          <a:off x="0" y="0"/>
+                          <a:ext cx="6842760" cy="1404620"/>
+                        </a:xfrm>
+                        <a:prstGeom prst="rect">
+                          <a:avLst/>
+                        </a:prstGeom>
+                        <a:solidFill>
+                          <a:schemeClr val="accent1">
+                            <a:lumMod val="20000"/>
+                            <a:lumOff val="80000"/>
+                          </a:schemeClr>
+                        </a:solidFill>
+                        <a:ln w="9525">
+                          <a:solidFill>
+                            <a:srgbClr val="000000"/>
+                          </a:solidFill>
+                          <a:miter lim="800000"/>
+                          <a:headEnd/>
+                          <a:tailEnd/>
+                        </a:ln>
+                      </wps:spPr>
+                      <wps:txbx>
+                        <w:txbxContent>
+                          <w:p>
+                            <w:pPr>
+                              <w:jc w:val="center"/>
+                              <w:rPr>
+                                <w:b/>
+                              </w:rPr>
+                            </w:pPr>
+                            <w:r>
+                              <w:rPr>
+                                <w:b/>
+                              </w:rPr>
+                              <w:t>Content</w:t>
+                            </w:r>
+                            <w:r>
+                              <w:rPr>
+                                <w:b/>
+                              </w:rPr>
+                              <w:br/>
+                              <w:t xml:space="preserve">Pre-built libraries </w:t>
+                            </w:r>
+                            <w:r>
+                              <w:rPr>
+                                <w:b/>
+                              </w:rPr>
+                              <w:t>and their documentation</w:t>
+                            </w:r>
+                          </w:p>
+                          <w:p>
+                            <w:r>
+                              <w:t xml:space="preserve">In some programming language there are </w:t>
+                            </w:r>
+                            <w:proofErr w:type="gramStart"/>
+                            <w:r>
+                              <w:t>a number of</w:t>
+                            </w:r>
+                            <w:proofErr w:type="gramEnd"/>
+                            <w:r>
+                              <w:t xml:space="preserve"> tasks that already have custom code created for them. In Java for example, there are subroutines called min and max and </w:t>
+                            </w:r>
+                            <w:proofErr w:type="spellStart"/>
+                            <w:r>
+                              <w:t>indexOf</w:t>
+                            </w:r>
+                            <w:proofErr w:type="spellEnd"/>
+                            <w:r>
+                              <w:t xml:space="preserve"> that determine the minimum of two numbers, the maximum of two numbers and </w:t>
+                            </w:r>
+                            <w:proofErr w:type="gramStart"/>
+                            <w:r>
+                              <w:t>whether or not</w:t>
+                            </w:r>
+                            <w:proofErr w:type="gramEnd"/>
+                            <w:r>
+                              <w:t xml:space="preserve"> a word contains a specific letter.</w:t>
+                            </w:r>
+                          </w:p>
+                          <w:p>
+                            <w:pPr>
+                              <w:rPr>
+                                <w:b/>
+                              </w:rPr>
+                            </w:pPr>
+                            <w:r>
+                              <w:t>These subroutines come in packages called libraries. The programmer using these libraries doesn’t have to know the code that exists within each subroutine. Instead the programmer just needs to know how to use the subroutine (what information needs to be sent to the subroutine and what information will be returned). Libraries usually have documentation that explain how to use the different subroutines.</w:t>
+                            </w:r>
+                            <w:bookmarkStart w:id="0" w:name="_GoBack"/>
+                            <w:bookmarkEnd w:id="0"/>
+                          </w:p>
+                        </w:txbxContent>
+                      </wps:txbx>
+                      <wps:bodyPr rot="0" vert="horz" wrap="square" lIns="91440" tIns="45720" rIns="91440" bIns="45720" anchor="t" anchorCtr="0">
+                        <a:spAutoFit/>
+                      </wps:bodyPr>
+                    </wps:wsp>
+                  </a:graphicData>
+                </a:graphic>
+                <wp14:sizeRelH relativeFrom="margin">
+                  <wp14:pctWidth>0</wp14:pctWidth>
+                </wp14:sizeRelH>
+                <wp14:sizeRelV relativeFrom="margin">
+                  <wp14:pctHeight>20000</wp14:pctHeight>
+                </wp14:sizeRelV>
+              </wp:anchor>
+            </w:drawing>
+          </mc:Choice>
+          <mc:Fallback>
+            <w:pict>
+              <v:shapetype w14:anchorId="55A499E3" id="_x0000_t202" coordsize="21600,21600" o:spt="202" path="m,l,21600r21600,l21600,xe">
+                <v:stroke joinstyle="miter"/>
+                <v:path gradientshapeok="t" o:connecttype="rect"/>
+              </v:shapetype>
+              <v:shape id="Text Box 2" o:spid="_x0000_s1026" type="#_x0000_t202" style="position:absolute;margin-left:0;margin-top:36.9pt;width:538.8pt;height:110.6pt;z-index:251659264;visibility:visible;mso-wrap-style:square;mso-width-percent:0;mso-height-percent:200;mso-wrap-distance-left:9pt;mso-wrap-distance-top:3.6pt;mso-wrap-distance-right:9pt;mso-wrap-distance-bottom:3.6pt;mso-position-horizontal:absolute;mso-position-horizontal-relative:text;mso-position-vertical:absolute;mso-position-vertical-relative:text;mso-width-percent:0;mso-height-percent:200;mso-width-relative:margin;mso-height-relative:margin;v-text-anchor:top" o:gfxdata="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" fillcolor="#deeaf6 [660]">
+                <v:textbox style="mso-fit-shape-to-text:t">
+                  <w:txbxContent>
+                    <w:p>
+                      <w:pPr>
+                        <w:jc w:val="center"/>
+                        <w:rPr>
+                          <w:b/>
+                        </w:rPr>
+                      </w:pPr>
+                      <w:r>
+                        <w:rPr>
+                          <w:b/>
+                        </w:rPr>
+                        <w:t>Content</w:t>
+                      </w:r>
+                      <w:r>
+                        <w:rPr>
+                          <w:b/>
+                        </w:rPr>
+                        <w:br/>
+                        <w:t xml:space="preserve">Pre-built libraries </w:t>
+                      </w:r>
+                      <w:r>
+                        <w:rPr>
+                          <w:b/>
+                        </w:rPr>
+                        <w:t>and their documentation</w:t>
+                      </w:r>
+                    </w:p>
+                    <w:p>
+                      <w:r>
+                        <w:t xml:space="preserve">In some programming language there are </w:t>
+                      </w:r>
+                      <w:proofErr w:type="gramStart"/>
+                      <w:r>
+                        <w:t>a number of</w:t>
+                      </w:r>
+                      <w:proofErr w:type="gramEnd"/>
+                      <w:r>
+                        <w:t xml:space="preserve"> tasks that already have custom code created for them. In Java for example, there are subroutines called min and max and </w:t>
+                      </w:r>
+                      <w:proofErr w:type="spellStart"/>
+                      <w:r>
+                        <w:t>indexOf</w:t>
+                      </w:r>
+                      <w:proofErr w:type="spellEnd"/>
+                      <w:r>
+                        <w:t xml:space="preserve"> that determine the minimum of two numbers, the maximum of two numbers and </w:t>
+                      </w:r>
+                      <w:proofErr w:type="gramStart"/>
+                      <w:r>
+                        <w:t>whether or not</w:t>
+                      </w:r>
+                      <w:proofErr w:type="gramEnd"/>
+                      <w:r>
+                        <w:t xml:space="preserve"> a word contains a specific letter.</w:t>
+                      </w:r>
+                    </w:p>
+                    <w:p>
+                      <w:pPr>
+                        <w:rPr>
+                          <w:b/>
+                        </w:rPr>
+                      </w:pPr>
+                      <w:r>
+                        <w:t>These subroutines come in packages called libraries. The programmer using these libraries doesn’t have to know the code that exists within each subroutine. Instead the programmer just needs to know how to use the subroutine (what information needs to be sent to the subroutine and what information will be returned). Libraries usually have documentation that explain how to use the different subroutines.</w:t>
+                      </w:r>
+                      <w:bookmarkStart w:id="1" w:name="_GoBack"/>
+                      <w:bookmarkEnd w:id="1"/>
+                    </w:p>
+                  </w:txbxContent>
+                </v:textbox>
+                <w10:wrap type="square"/>
+              </v:shape>
+            </w:pict>
+          </mc:Fallback>
+        </mc:AlternateContent>
+      </w:r>
+    </w:p>
     <w:p/>
     <w:sectPr>
       <w:headerReference w:type="default" r:id="rId10"/>
@@ -1521,7 +1743,7 @@
         </mc:Choice>
         <mc:Fallback>
           <w:pict>
-            <v:rect w14:anchorId="54131BF8" id="Rectangle 17" o:spid="_x0000_s1026" style="position:absolute;margin-left:1in;margin-top:6.45pt;width:270pt;height:36pt;z-index:251660288;visibility:visible;mso-wrap-style:square;mso-width-percent:0;mso-height-percent:0;mso-wrap-distance-left:9pt;mso-wrap-distance-top:0;mso-wrap-distance-right:9pt;mso-wrap-distance-bottom:0;mso-position-horizontal:absolute;mso-position-horizontal-relative:text;mso-position-vertical:absolute;mso-position-vertical-relative:text;mso-width-percent:0;mso-height-percent:0;mso-width-relative:margin;mso-height-relative:margin;v-text-anchor:middle" o:gfxdata="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" filled="f" stroked="f" strokeweight="1pt">
+            <v:rect w14:anchorId="54131BF8" id="Rectangle 17" o:spid="_x0000_s1027" style="position:absolute;margin-left:1in;margin-top:6.45pt;width:270pt;height:36pt;z-index:251660288;visibility:visible;mso-wrap-style:square;mso-width-percent:0;mso-height-percent:0;mso-wrap-distance-left:9pt;mso-wrap-distance-top:0;mso-wrap-distance-right:9pt;mso-wrap-distance-bottom:0;mso-position-horizontal:absolute;mso-position-horizontal-relative:text;mso-position-vertical:absolute;mso-position-vertical-relative:text;mso-width-percent:0;mso-height-percent:0;mso-width-relative:margin;mso-height-relative:margin;v-text-anchor:middle" o:gfxdata="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" filled="f" stroked="f" strokeweight="1pt">
               <v:textbox>
                 <w:txbxContent>
                   <w:p>
@@ -3680,15 +3902,6 @@
 </file>
 
 <file path=customXml/item1.xml><?xml version="1.0" encoding="utf-8"?>
-<?mso-contentType ?>
-<FormTemplates xmlns="http://schemas.microsoft.com/sharepoint/v3/contenttype/forms">
-  <Display>DocumentLibraryForm</Display>
-  <Edit>DocumentLibraryForm</Edit>
-  <New>DocumentLibraryForm</New>
-</FormTemplates>
-</file>
-
-<file path=customXml/item2.xml><?xml version="1.0" encoding="utf-8"?>
 <p:properties xmlns:p="http://schemas.microsoft.com/office/2006/metadata/properties" xmlns:xsi="http://www.w3.org/2001/XMLSchema-instance" xmlns:pc="http://schemas.microsoft.com/office/infopath/2007/PartnerControls">
   <documentManagement>
     <IconOverlay xmlns="http://schemas.microsoft.com/sharepoint/v4" xsi:nil="true"/>
@@ -3774,6 +3987,15 @@
     </SharedWithUsers>
   </documentManagement>
 </p:properties>
+</file>
+
+<file path=customXml/item2.xml><?xml version="1.0" encoding="utf-8"?>
+<?mso-contentType ?>
+<FormTemplates xmlns="http://schemas.microsoft.com/sharepoint/v3/contenttype/forms">
+  <Display>DocumentLibraryForm</Display>
+  <Edit>DocumentLibraryForm</Edit>
+  <New>DocumentLibraryForm</New>
+</FormTemplates>
 </file>
 
 <file path=customXml/item3.xml><?xml version="1.0" encoding="utf-8"?>
@@ -4093,14 +4315,6 @@
 </file>
 
 <file path=customXml/itemProps1.xml><?xml version="1.0" encoding="utf-8"?>
-<ds:datastoreItem xmlns:ds="http://schemas.openxmlformats.org/officeDocument/2006/customXml" ds:itemID="{3109AE69-BA35-469A-B7E8-486799D1C158}">
-  <ds:schemaRefs>
-    <ds:schemaRef ds:uri="http://schemas.microsoft.com/sharepoint/v3/contenttype/forms"/>
-  </ds:schemaRefs>
-</ds:datastoreItem>
-</file>
-
-<file path=customXml/itemProps2.xml><?xml version="1.0" encoding="utf-8"?>
 <ds:datastoreItem xmlns:ds="http://schemas.openxmlformats.org/officeDocument/2006/customXml" ds:itemID="{283F29D7-93A8-4FF1-83B0-95061A862C0C}">
   <ds:schemaRefs>
     <ds:schemaRef ds:uri="http://schemas.microsoft.com/office/2006/metadata/properties"/>
@@ -4110,6 +4324,14 @@
     <ds:schemaRef ds:uri="http://schemas.microsoft.com/sharepoint/v3"/>
     <ds:schemaRef ds:uri="e80a5a3c-d611-4b18-9b03-808fdecb7b6f"/>
     <ds:schemaRef ds:uri="5edd459b-714d-42ed-b78f-512da7d1c14e"/>
+  </ds:schemaRefs>
+</ds:datastoreItem>
+</file>
+
+<file path=customXml/itemProps2.xml><?xml version="1.0" encoding="utf-8"?>
+<ds:datastoreItem xmlns:ds="http://schemas.openxmlformats.org/officeDocument/2006/customXml" ds:itemID="{3109AE69-BA35-469A-B7E8-486799D1C158}">
+  <ds:schemaRefs>
+    <ds:schemaRef ds:uri="http://schemas.microsoft.com/sharepoint/v3/contenttype/forms"/>
   </ds:schemaRefs>
 </ds:datastoreItem>
 </file>
